--- a/Restaurants_Word/OVA.docx
+++ b/Restaurants_Word/OVA.docx
@@ -47,7 +47,83 @@
           <w:rFonts w:ascii="Calibri" w:hAnsi="Calibri"/>
           <w:sz w:val="28"/>
         </w:rPr>
-        <w:t xml:space="preserve">التعليقات: </w:t>
+        <w:t>ترتيب المطعم: 2</w:t>
+      </w:r>
+    </w:p>
+    <w:p>
+      <w:pPr>
+        <w:jc w:val="right"/>
+      </w:pPr>
+      <w:r>
+        <w:rPr>
+          <w:rFonts w:ascii="Calibri" w:hAnsi="Calibri"/>
+          <w:sz w:val="28"/>
+        </w:rPr>
+        <w:t>تصنيف المطعم: حلويات</w:t>
+      </w:r>
+    </w:p>
+    <w:p>
+      <w:pPr>
+        <w:jc w:val="right"/>
+      </w:pPr>
+      <w:r>
+        <w:rPr>
+          <w:rFonts w:ascii="Calibri" w:hAnsi="Calibri"/>
+          <w:sz w:val="28"/>
+        </w:rPr>
+        <w:t xml:space="preserve">التقييمات: </w:t>
+      </w:r>
+    </w:p>
+    <w:p>
+      <w:pPr>
+        <w:jc w:val="right"/>
+      </w:pPr>
+      <w:r>
+        <w:rPr>
+          <w:rFonts w:ascii="Calibri" w:hAnsi="Calibri"/>
+          <w:sz w:val="28"/>
+        </w:rPr>
+        <w:t>: التقييم: 2.5</w:t>
+        <w:br/>
+      </w:r>
+    </w:p>
+    <w:p>
+      <w:pPr>
+        <w:jc w:val="right"/>
+      </w:pPr>
+      <w:r>
+        <w:rPr>
+          <w:rFonts w:ascii="Calibri" w:hAnsi="Calibri"/>
+          <w:sz w:val="28"/>
+        </w:rPr>
+        <w:t>: التقييم: 2.0</w:t>
+        <w:br/>
+      </w:r>
+    </w:p>
+    <w:p>
+      <w:pPr>
+        <w:jc w:val="right"/>
+      </w:pPr>
+      <w:r>
+        <w:rPr>
+          <w:rFonts w:ascii="Calibri" w:hAnsi="Calibri"/>
+          <w:sz w:val="28"/>
+        </w:rPr>
+        <w:t>: التقييم: 7</w:t>
+        <w:br/>
+      </w:r>
+    </w:p>
+    <w:p>
+      <w:pPr>
+        <w:jc w:val="right"/>
+      </w:pPr>
+      <w:r>
+        <w:rPr>
+          <w:rFonts w:ascii="Calibri" w:hAnsi="Calibri"/>
+          <w:sz w:val="28"/>
+        </w:rPr>
+        <w:t>: التقييم: 5.0</w:t>
+        <w:br/>
       </w:r>
     </w:p>
     <w:p>
@@ -815,18 +891,6 @@
           <w:rFonts w:ascii="Calibri" w:hAnsi="Calibri"/>
           <w:sz w:val="28"/>
         </w:rPr>
-        <w:t xml:space="preserve">   السعر: </w:t>
-      </w:r>
-    </w:p>
-    <w:p>
-      <w:pPr>
-        <w:jc w:val="right"/>
-      </w:pPr>
-      <w:r>
-        <w:rPr>
-          <w:rFonts w:ascii="Calibri" w:hAnsi="Calibri"/>
-          <w:sz w:val="28"/>
-        </w:rPr>
         <w:t xml:space="preserve">   الحجم: كيك فانيليا: 90.0</w:t>
       </w:r>
     </w:p>
@@ -875,18 +939,6 @@
           <w:rFonts w:ascii="Calibri" w:hAnsi="Calibri"/>
           <w:sz w:val="28"/>
         </w:rPr>
-        <w:t xml:space="preserve">   السعر: </w:t>
-      </w:r>
-    </w:p>
-    <w:p>
-      <w:pPr>
-        <w:jc w:val="right"/>
-      </w:pPr>
-      <w:r>
-        <w:rPr>
-          <w:rFonts w:ascii="Calibri" w:hAnsi="Calibri"/>
-          <w:sz w:val="28"/>
-        </w:rPr>
         <w:t xml:space="preserve">   الحجم: كيك فانيليا: 90.0</w:t>
       </w:r>
     </w:p>
@@ -971,18 +1023,6 @@
           <w:rFonts w:ascii="Calibri" w:hAnsi="Calibri"/>
           <w:sz w:val="28"/>
         </w:rPr>
-        <w:t xml:space="preserve">   السعر: </w:t>
-      </w:r>
-    </w:p>
-    <w:p>
-      <w:pPr>
-        <w:jc w:val="right"/>
-      </w:pPr>
-      <w:r>
-        <w:rPr>
-          <w:rFonts w:ascii="Calibri" w:hAnsi="Calibri"/>
-          <w:sz w:val="28"/>
-        </w:rPr>
         <w:t xml:space="preserve">   الحجم: كيك فانيليا: 175.0</w:t>
       </w:r>
     </w:p>
@@ -1031,18 +1071,6 @@
           <w:rFonts w:ascii="Calibri" w:hAnsi="Calibri"/>
           <w:sz w:val="28"/>
         </w:rPr>
-        <w:t xml:space="preserve">   السعر: </w:t>
-      </w:r>
-    </w:p>
-    <w:p>
-      <w:pPr>
-        <w:jc w:val="right"/>
-      </w:pPr>
-      <w:r>
-        <w:rPr>
-          <w:rFonts w:ascii="Calibri" w:hAnsi="Calibri"/>
-          <w:sz w:val="28"/>
-        </w:rPr>
         <w:t xml:space="preserve">   الحجم: كيك فانيليا: 175.0</w:t>
       </w:r>
     </w:p>
@@ -1091,18 +1119,6 @@
           <w:rFonts w:ascii="Calibri" w:hAnsi="Calibri"/>
           <w:sz w:val="28"/>
         </w:rPr>
-        <w:t xml:space="preserve">   السعر: </w:t>
-      </w:r>
-    </w:p>
-    <w:p>
-      <w:pPr>
-        <w:jc w:val="right"/>
-      </w:pPr>
-      <w:r>
-        <w:rPr>
-          <w:rFonts w:ascii="Calibri" w:hAnsi="Calibri"/>
-          <w:sz w:val="28"/>
-        </w:rPr>
         <w:t xml:space="preserve">   الحجم: كيك شوكليت: 140.0</w:t>
       </w:r>
     </w:p>
@@ -1163,18 +1179,6 @@
           <w:rFonts w:ascii="Calibri" w:hAnsi="Calibri"/>
           <w:sz w:val="28"/>
         </w:rPr>
-        <w:t xml:space="preserve">   السعر: </w:t>
-      </w:r>
-    </w:p>
-    <w:p>
-      <w:pPr>
-        <w:jc w:val="right"/>
-      </w:pPr>
-      <w:r>
-        <w:rPr>
-          <w:rFonts w:ascii="Calibri" w:hAnsi="Calibri"/>
-          <w:sz w:val="28"/>
-        </w:rPr>
         <w:t xml:space="preserve">   الحجم: كيك فانيليا: 90.0</w:t>
       </w:r>
     </w:p>
@@ -1223,18 +1227,6 @@
           <w:rFonts w:ascii="Calibri" w:hAnsi="Calibri"/>
           <w:sz w:val="28"/>
         </w:rPr>
-        <w:t xml:space="preserve">   السعر: </w:t>
-      </w:r>
-    </w:p>
-    <w:p>
-      <w:pPr>
-        <w:jc w:val="right"/>
-      </w:pPr>
-      <w:r>
-        <w:rPr>
-          <w:rFonts w:ascii="Calibri" w:hAnsi="Calibri"/>
-          <w:sz w:val="28"/>
-        </w:rPr>
         <w:t xml:space="preserve">   الحجم: كيك فانيليا: 90.0</w:t>
       </w:r>
     </w:p>
@@ -1319,18 +1311,6 @@
           <w:rFonts w:ascii="Calibri" w:hAnsi="Calibri"/>
           <w:sz w:val="28"/>
         </w:rPr>
-        <w:t xml:space="preserve">   السعر: </w:t>
-      </w:r>
-    </w:p>
-    <w:p>
-      <w:pPr>
-        <w:jc w:val="right"/>
-      </w:pPr>
-      <w:r>
-        <w:rPr>
-          <w:rFonts w:ascii="Calibri" w:hAnsi="Calibri"/>
-          <w:sz w:val="28"/>
-        </w:rPr>
         <w:t xml:space="preserve">   الحجم: كيك فانيليا: 175.0</w:t>
       </w:r>
     </w:p>
@@ -1379,18 +1359,6 @@
           <w:rFonts w:ascii="Calibri" w:hAnsi="Calibri"/>
           <w:sz w:val="28"/>
         </w:rPr>
-        <w:t xml:space="preserve">   السعر: </w:t>
-      </w:r>
-    </w:p>
-    <w:p>
-      <w:pPr>
-        <w:jc w:val="right"/>
-      </w:pPr>
-      <w:r>
-        <w:rPr>
-          <w:rFonts w:ascii="Calibri" w:hAnsi="Calibri"/>
-          <w:sz w:val="28"/>
-        </w:rPr>
         <w:t xml:space="preserve">   الحجم: كيك فانيليا: 175.0</w:t>
       </w:r>
     </w:p>
@@ -1439,18 +1407,6 @@
           <w:rFonts w:ascii="Calibri" w:hAnsi="Calibri"/>
           <w:sz w:val="28"/>
         </w:rPr>
-        <w:t xml:space="preserve">   السعر: </w:t>
-      </w:r>
-    </w:p>
-    <w:p>
-      <w:pPr>
-        <w:jc w:val="right"/>
-      </w:pPr>
-      <w:r>
-        <w:rPr>
-          <w:rFonts w:ascii="Calibri" w:hAnsi="Calibri"/>
-          <w:sz w:val="28"/>
-        </w:rPr>
         <w:t xml:space="preserve">   الحجم: كيك شوكليت: 140.0</w:t>
       </w:r>
     </w:p>
@@ -1511,18 +1467,6 @@
           <w:rFonts w:ascii="Calibri" w:hAnsi="Calibri"/>
           <w:sz w:val="28"/>
         </w:rPr>
-        <w:t xml:space="preserve">   السعر: </w:t>
-      </w:r>
-    </w:p>
-    <w:p>
-      <w:pPr>
-        <w:jc w:val="right"/>
-      </w:pPr>
-      <w:r>
-        <w:rPr>
-          <w:rFonts w:ascii="Calibri" w:hAnsi="Calibri"/>
-          <w:sz w:val="28"/>
-        </w:rPr>
         <w:t xml:space="preserve">   الحجم: سنجل: 35</w:t>
       </w:r>
     </w:p>
@@ -2183,18 +2127,6 @@
           <w:rFonts w:ascii="Calibri" w:hAnsi="Calibri"/>
           <w:sz w:val="28"/>
         </w:rPr>
-        <w:t xml:space="preserve">   السعر: </w:t>
-      </w:r>
-    </w:p>
-    <w:p>
-      <w:pPr>
-        <w:jc w:val="right"/>
-      </w:pPr>
-      <w:r>
-        <w:rPr>
-          <w:rFonts w:ascii="Calibri" w:hAnsi="Calibri"/>
-          <w:sz w:val="28"/>
-        </w:rPr>
         <w:t xml:space="preserve">   الحجم: 15 قطعة: 70</w:t>
       </w:r>
     </w:p>
@@ -2243,18 +2175,6 @@
           <w:rFonts w:ascii="Calibri" w:hAnsi="Calibri"/>
           <w:sz w:val="28"/>
         </w:rPr>
-        <w:t xml:space="preserve">   السعر: </w:t>
-      </w:r>
-    </w:p>
-    <w:p>
-      <w:pPr>
-        <w:jc w:val="right"/>
-      </w:pPr>
-      <w:r>
-        <w:rPr>
-          <w:rFonts w:ascii="Calibri" w:hAnsi="Calibri"/>
-          <w:sz w:val="28"/>
-        </w:rPr>
         <w:t xml:space="preserve">   الحجم: 15 قطعة: 70</w:t>
       </w:r>
     </w:p>
@@ -2303,18 +2223,6 @@
           <w:rFonts w:ascii="Calibri" w:hAnsi="Calibri"/>
           <w:sz w:val="28"/>
         </w:rPr>
-        <w:t xml:space="preserve">   السعر: </w:t>
-      </w:r>
-    </w:p>
-    <w:p>
-      <w:pPr>
-        <w:jc w:val="right"/>
-      </w:pPr>
-      <w:r>
-        <w:rPr>
-          <w:rFonts w:ascii="Calibri" w:hAnsi="Calibri"/>
-          <w:sz w:val="28"/>
-        </w:rPr>
         <w:t xml:space="preserve">   الحجم: 15 قطعة: 75</w:t>
       </w:r>
     </w:p>
@@ -2363,18 +2271,6 @@
           <w:rFonts w:ascii="Calibri" w:hAnsi="Calibri"/>
           <w:sz w:val="28"/>
         </w:rPr>
-        <w:t xml:space="preserve">   السعر: </w:t>
-      </w:r>
-    </w:p>
-    <w:p>
-      <w:pPr>
-        <w:jc w:val="right"/>
-      </w:pPr>
-      <w:r>
-        <w:rPr>
-          <w:rFonts w:ascii="Calibri" w:hAnsi="Calibri"/>
-          <w:sz w:val="28"/>
-        </w:rPr>
         <w:t xml:space="preserve">   الحجم: 15 قطعة: 140</w:t>
       </w:r>
     </w:p>
@@ -2423,18 +2319,6 @@
           <w:rFonts w:ascii="Calibri" w:hAnsi="Calibri"/>
           <w:sz w:val="28"/>
         </w:rPr>
-        <w:t xml:space="preserve">   السعر: </w:t>
-      </w:r>
-    </w:p>
-    <w:p>
-      <w:pPr>
-        <w:jc w:val="right"/>
-      </w:pPr>
-      <w:r>
-        <w:rPr>
-          <w:rFonts w:ascii="Calibri" w:hAnsi="Calibri"/>
-          <w:sz w:val="28"/>
-        </w:rPr>
         <w:t xml:space="preserve">   الحجم: 15 قطعة: 130</w:t>
       </w:r>
     </w:p>
@@ -2483,18 +2367,6 @@
           <w:rFonts w:ascii="Calibri" w:hAnsi="Calibri"/>
           <w:sz w:val="28"/>
         </w:rPr>
-        <w:t xml:space="preserve">   السعر: </w:t>
-      </w:r>
-    </w:p>
-    <w:p>
-      <w:pPr>
-        <w:jc w:val="right"/>
-      </w:pPr>
-      <w:r>
-        <w:rPr>
-          <w:rFonts w:ascii="Calibri" w:hAnsi="Calibri"/>
-          <w:sz w:val="28"/>
-        </w:rPr>
         <w:t xml:space="preserve">   الحجم: 15 قطعة: 75.0</w:t>
       </w:r>
     </w:p>
@@ -2543,18 +2415,6 @@
           <w:rFonts w:ascii="Calibri" w:hAnsi="Calibri"/>
           <w:sz w:val="28"/>
         </w:rPr>
-        <w:t xml:space="preserve">   السعر: </w:t>
-      </w:r>
-    </w:p>
-    <w:p>
-      <w:pPr>
-        <w:jc w:val="right"/>
-      </w:pPr>
-      <w:r>
-        <w:rPr>
-          <w:rFonts w:ascii="Calibri" w:hAnsi="Calibri"/>
-          <w:sz w:val="28"/>
-        </w:rPr>
         <w:t xml:space="preserve">   الحجم: 15 قطعة: 120.0</w:t>
       </w:r>
     </w:p>
@@ -3011,18 +2871,6 @@
           <w:rFonts w:ascii="Calibri" w:hAnsi="Calibri"/>
           <w:sz w:val="28"/>
         </w:rPr>
-        <w:t xml:space="preserve">   السعر: </w:t>
-      </w:r>
-    </w:p>
-    <w:p>
-      <w:pPr>
-        <w:jc w:val="right"/>
-      </w:pPr>
-      <w:r>
-        <w:rPr>
-          <w:rFonts w:ascii="Calibri" w:hAnsi="Calibri"/>
-          <w:sz w:val="28"/>
-        </w:rPr>
         <w:t xml:space="preserve">   الحجم: شوكليت: 80.0</w:t>
       </w:r>
     </w:p>
@@ -5556,18 +5404,6 @@
           <w:sz w:val="28"/>
         </w:rPr>
         <w:t xml:space="preserve">   الوصف: </w:t>
-      </w:r>
-    </w:p>
-    <w:p>
-      <w:pPr>
-        <w:jc w:val="right"/>
-      </w:pPr>
-      <w:r>
-        <w:rPr>
-          <w:rFonts w:ascii="Calibri" w:hAnsi="Calibri"/>
-          <w:sz w:val="28"/>
-        </w:rPr>
-        <w:t xml:space="preserve">   السعر: </w:t>
       </w:r>
     </w:p>
     <w:p>
